--- a/jba-oq-documents/5_AuditResults/TestResults_JBAv110.docx
+++ b/jba-oq-documents/5_AuditResults/TestResults_JBAv110.docx
@@ -10,7 +10,7 @@
           <w:bCs/>
           <w:sz w:val="32"/>
           <w:szCs w:val="32"/>
-          <w:lang/>
+          <w:lang w:val="en-US"/>
         </w:rPr>
       </w:pPr>
       <w:r>
@@ -19,7 +19,7 @@
           <w:bCs/>
           <w:sz w:val="32"/>
           <w:szCs w:val="32"/>
-          <w:lang/>
+          <w:lang w:val="en-US"/>
         </w:rPr>
         <w:t xml:space="preserve">JBA </w:t>
       </w:r>
@@ -29,7 +29,7 @@
           <w:bCs/>
           <w:sz w:val="32"/>
           <w:szCs w:val="32"/>
-          <w:lang/>
+          <w:lang w:val="en-US"/>
         </w:rPr>
         <w:t xml:space="preserve">Test </w:t>
       </w:r>
@@ -39,7 +39,7 @@
           <w:bCs/>
           <w:sz w:val="32"/>
           <w:szCs w:val="32"/>
-          <w:lang/>
+          <w:lang w:val="en-US"/>
         </w:rPr>
         <w:t xml:space="preserve">Execution: </w:t>
       </w:r>
@@ -49,7 +49,7 @@
           <w:bCs/>
           <w:sz w:val="32"/>
           <w:szCs w:val="32"/>
-          <w:lang/>
+          <w:lang w:val="en-US"/>
         </w:rPr>
         <w:t>Results</w:t>
       </w:r>
@@ -59,7 +59,7 @@
           <w:bCs/>
           <w:sz w:val="32"/>
           <w:szCs w:val="32"/>
-          <w:lang/>
+          <w:lang w:val="en-US"/>
         </w:rPr>
         <w:t xml:space="preserve"> </w:t>
       </w:r>
@@ -70,96 +70,88 @@
         <w:rPr>
           <w:b/>
           <w:bCs/>
-          <w:lang/>
+          <w:lang w:val="en-US"/>
         </w:rPr>
       </w:pPr>
       <w:r>
         <w:rPr>
           <w:b/>
           <w:bCs/>
-          <w:lang/>
-        </w:rPr>
-        <w:t>Document ID</w:t>
-      </w:r>
+          <w:lang w:val="en-US"/>
+        </w:rPr>
+        <w:t>Document ID: Doc_JBA</w:t>
+      </w:r>
+      <w:bookmarkStart w:id="0" w:name="_Hlk42247480"/>
       <w:r>
         <w:rPr>
           <w:b/>
           <w:bCs/>
-          <w:lang/>
-        </w:rPr>
-        <w:t>: Doc_JBA</w:t>
-      </w:r>
-      <w:bookmarkStart w:id="0" w:name="_Hlk42247480"/>
+          <w:lang w:val="en-US"/>
+        </w:rPr>
+        <w:t>_</w:t>
+      </w:r>
       <w:r>
         <w:rPr>
           <w:b/>
           <w:bCs/>
-          <w:lang/>
-        </w:rPr>
-        <w:t>_</w:t>
+          <w:lang w:val="en-US"/>
+        </w:rPr>
+        <w:t>v.</w:t>
       </w:r>
       <w:r>
         <w:rPr>
           <w:b/>
           <w:bCs/>
-          <w:lang/>
-        </w:rPr>
-        <w:t>v.</w:t>
+          <w:lang w:val="en-US"/>
+        </w:rPr>
+        <w:t>1.</w:t>
       </w:r>
       <w:r>
         <w:rPr>
           <w:b/>
           <w:bCs/>
-          <w:lang/>
-        </w:rPr>
-        <w:t>1.</w:t>
+          <w:lang w:val="en-US"/>
+        </w:rPr>
+        <w:t>1</w:t>
       </w:r>
       <w:r>
         <w:rPr>
           <w:b/>
           <w:bCs/>
-          <w:lang/>
-        </w:rPr>
-        <w:t>1</w:t>
-      </w:r>
+          <w:lang w:val="en-US"/>
+        </w:rPr>
+        <w:t>.0</w:t>
+      </w:r>
+      <w:bookmarkEnd w:id="0"/>
       <w:r>
         <w:rPr>
           <w:b/>
           <w:bCs/>
-          <w:lang/>
-        </w:rPr>
-        <w:t>.0</w:t>
-      </w:r>
-      <w:bookmarkEnd w:id="0"/>
+          <w:lang w:val="en-US"/>
+        </w:rPr>
+        <w:t>_T</w:t>
+      </w:r>
       <w:r>
         <w:rPr>
           <w:b/>
           <w:bCs/>
-          <w:lang/>
-        </w:rPr>
-        <w:t>_T</w:t>
+          <w:lang w:val="en-US"/>
+        </w:rPr>
+        <w:t>E</w:t>
       </w:r>
       <w:r>
         <w:rPr>
           <w:b/>
           <w:bCs/>
-          <w:lang/>
-        </w:rPr>
-        <w:t>E</w:t>
+          <w:lang w:val="en-US"/>
+        </w:rPr>
+        <w:t>R</w:t>
       </w:r>
       <w:r>
         <w:rPr>
           <w:b/>
           <w:bCs/>
-          <w:lang/>
-        </w:rPr>
-        <w:t>R</w:t>
-      </w:r>
-      <w:r>
-        <w:rPr>
-          <w:b/>
-          <w:bCs/>
-          <w:lang/>
+          <w:lang w:val="en-US"/>
         </w:rPr>
         <w:t>_OQ</w:t>
       </w:r>
@@ -172,7 +164,7 @@
           <w:bCs/>
           <w:sz w:val="28"/>
           <w:szCs w:val="28"/>
-          <w:lang/>
+          <w:lang w:val="en-US"/>
         </w:rPr>
       </w:pPr>
       <w:r>
@@ -181,7 +173,7 @@
           <w:bCs/>
           <w:sz w:val="28"/>
           <w:szCs w:val="28"/>
-          <w:lang/>
+          <w:lang w:val="en-US"/>
         </w:rPr>
         <w:t>Based on</w:t>
       </w:r>
@@ -191,7 +183,7 @@
           <w:bCs/>
           <w:sz w:val="28"/>
           <w:szCs w:val="28"/>
-          <w:lang/>
+          <w:lang w:val="en-US"/>
         </w:rPr>
         <w:t xml:space="preserve"> </w:t>
       </w:r>
@@ -201,7 +193,7 @@
           <w:bCs/>
           <w:sz w:val="28"/>
           <w:szCs w:val="28"/>
-          <w:lang/>
+          <w:lang w:val="en-US"/>
         </w:rPr>
         <w:t xml:space="preserve">GAMP5 </w:t>
       </w:r>
@@ -211,7 +203,7 @@
           <w:bCs/>
           <w:sz w:val="28"/>
           <w:szCs w:val="28"/>
-          <w:lang/>
+          <w:lang w:val="en-US"/>
         </w:rPr>
         <w:t>Appendix D5</w:t>
       </w:r>
@@ -221,7 +213,7 @@
           <w:bCs/>
           <w:sz w:val="28"/>
           <w:szCs w:val="28"/>
-          <w:lang/>
+          <w:lang w:val="en-US"/>
         </w:rPr>
         <w:t xml:space="preserve"> (ISPE, p</w:t>
       </w:r>
@@ -231,7 +223,7 @@
           <w:bCs/>
           <w:sz w:val="28"/>
           <w:szCs w:val="28"/>
-          <w:lang/>
+          <w:lang w:val="en-US"/>
         </w:rPr>
         <w:t>p</w:t>
       </w:r>
@@ -241,7 +233,7 @@
           <w:bCs/>
           <w:sz w:val="28"/>
           <w:szCs w:val="28"/>
-          <w:lang/>
+          <w:lang w:val="en-US"/>
         </w:rPr>
         <w:t xml:space="preserve">. </w:t>
       </w:r>
@@ -251,7 +243,7 @@
           <w:bCs/>
           <w:sz w:val="28"/>
           <w:szCs w:val="28"/>
-          <w:lang/>
+          <w:lang w:val="en-US"/>
         </w:rPr>
         <w:t>204</w:t>
       </w:r>
@@ -261,7 +253,7 @@
           <w:bCs/>
           <w:sz w:val="28"/>
           <w:szCs w:val="28"/>
-          <w:lang/>
+          <w:lang w:val="en-US"/>
         </w:rPr>
         <w:t>-</w:t>
       </w:r>
@@ -271,7 +263,7 @@
           <w:bCs/>
           <w:sz w:val="28"/>
           <w:szCs w:val="28"/>
-          <w:lang/>
+          <w:lang w:val="en-US"/>
         </w:rPr>
         <w:t>205</w:t>
       </w:r>
@@ -281,7 +273,7 @@
           <w:bCs/>
           <w:sz w:val="28"/>
           <w:szCs w:val="28"/>
-          <w:lang/>
+          <w:lang w:val="en-US"/>
         </w:rPr>
         <w:t>)</w:t>
       </w:r>
@@ -291,7 +283,7 @@
         <w:rPr>
           <w:b/>
           <w:bCs/>
-          <w:lang/>
+          <w:lang w:val="en-US"/>
         </w:rPr>
       </w:pPr>
     </w:p>
@@ -300,7 +292,7 @@
         <w:rPr>
           <w:b/>
           <w:bCs/>
-          <w:lang/>
+          <w:lang w:val="en-US"/>
         </w:rPr>
       </w:pPr>
     </w:p>
@@ -309,17 +301,33 @@
         <w:rPr>
           <w:b/>
           <w:bCs/>
-          <w:lang/>
-        </w:rPr>
-      </w:pPr>
+        </w:rPr>
+      </w:pPr>
+      <w:proofErr w:type="spellStart"/>
       <w:r>
         <w:rPr>
           <w:b/>
           <w:bCs/>
-          <w:lang/>
-        </w:rPr>
-        <w:t>Document History</w:t>
-      </w:r>
+        </w:rPr>
+        <w:t>Document</w:t>
+      </w:r>
+      <w:proofErr w:type="spellEnd"/>
+      <w:r>
+        <w:rPr>
+          <w:b/>
+          <w:bCs/>
+        </w:rPr>
+        <w:t xml:space="preserve"> </w:t>
+      </w:r>
+      <w:proofErr w:type="spellStart"/>
+      <w:r>
+        <w:rPr>
+          <w:b/>
+          <w:bCs/>
+        </w:rPr>
+        <w:t>History</w:t>
+      </w:r>
+      <w:proofErr w:type="spellEnd"/>
     </w:p>
     <w:p>
       <w:pPr>
@@ -352,7 +360,6 @@
               <w:rPr>
                 <w:b/>
                 <w:bCs/>
-                <w:lang/>
               </w:rPr>
             </w:pPr>
             <w:bookmarkStart w:id="1" w:name="_Hlk42266846"/>
@@ -360,7 +367,6 @@
               <w:rPr>
                 <w:b/>
                 <w:bCs/>
-                <w:lang/>
               </w:rPr>
               <w:t>Version</w:t>
             </w:r>
@@ -376,14 +382,12 @@
               <w:rPr>
                 <w:b/>
                 <w:bCs/>
-                <w:lang/>
               </w:rPr>
             </w:pPr>
             <w:r>
               <w:rPr>
                 <w:b/>
                 <w:bCs/>
-                <w:lang/>
               </w:rPr>
               <w:t>What</w:t>
             </w:r>
@@ -399,14 +403,12 @@
               <w:rPr>
                 <w:b/>
                 <w:bCs/>
-                <w:lang/>
               </w:rPr>
             </w:pPr>
             <w:r>
               <w:rPr>
                 <w:b/>
                 <w:bCs/>
-                <w:lang/>
               </w:rPr>
               <w:t>Who</w:t>
             </w:r>
@@ -422,14 +424,12 @@
               <w:rPr>
                 <w:b/>
                 <w:bCs/>
-                <w:lang/>
               </w:rPr>
             </w:pPr>
             <w:r>
               <w:rPr>
                 <w:b/>
                 <w:bCs/>
-                <w:lang/>
               </w:rPr>
               <w:t>When</w:t>
             </w:r>
@@ -445,14 +445,12 @@
               <w:rPr>
                 <w:b/>
                 <w:bCs/>
-                <w:lang/>
               </w:rPr>
             </w:pPr>
             <w:r>
               <w:rPr>
                 <w:b/>
                 <w:bCs/>
-                <w:lang/>
               </w:rPr>
               <w:t>Comment</w:t>
             </w:r>
@@ -460,7 +458,6 @@
               <w:rPr>
                 <w:b/>
                 <w:bCs/>
-                <w:lang/>
               </w:rPr>
               <w:t>/Signature</w:t>
             </w:r>
@@ -473,15 +470,7 @@
             <w:tcW w:w="1129" w:type="dxa"/>
           </w:tcPr>
           <w:p>
-            <w:pPr>
-              <w:rPr>
-                <w:lang/>
-              </w:rPr>
-            </w:pPr>
             <w:r>
-              <w:rPr>
-                <w:lang/>
-              </w:rPr>
               <w:t>1.0</w:t>
             </w:r>
           </w:p>
@@ -493,12 +482,12 @@
           <w:p>
             <w:pPr>
               <w:rPr>
-                <w:lang/>
+                <w:lang w:val="en-US"/>
               </w:rPr>
             </w:pPr>
             <w:r>
               <w:rPr>
-                <w:lang/>
+                <w:lang w:val="en-US"/>
               </w:rPr>
               <w:t>New template for OQ of JBA v1.1.0.0</w:t>
             </w:r>
@@ -509,21 +498,12 @@
             <w:tcW w:w="1701" w:type="dxa"/>
           </w:tcPr>
           <w:p>
-            <w:pPr>
-              <w:rPr>
-                <w:lang/>
-              </w:rPr>
-            </w:pPr>
+            <w:proofErr w:type="spellStart"/>
             <w:r>
-              <w:rPr>
-                <w:lang/>
-              </w:rPr>
               <w:t>T’Challa</w:t>
             </w:r>
+            <w:proofErr w:type="spellEnd"/>
             <w:r>
-              <w:rPr>
-                <w:lang/>
-              </w:rPr>
               <w:t>, Test Analyst</w:t>
             </w:r>
           </w:p>
@@ -533,27 +513,13 @@
             <w:tcW w:w="1559" w:type="dxa"/>
           </w:tcPr>
           <w:p>
-            <w:pPr>
-              <w:rPr>
-                <w:lang/>
-              </w:rPr>
-            </w:pPr>
             <w:r>
-              <w:rPr>
-                <w:lang/>
-              </w:rPr>
               <w:t>1</w:t>
             </w:r>
             <w:r>
-              <w:rPr>
-                <w:lang/>
-              </w:rPr>
               <w:t>5</w:t>
             </w:r>
             <w:r>
-              <w:rPr>
-                <w:lang/>
-              </w:rPr>
               <w:t>-Jun-2020</w:t>
             </w:r>
           </w:p>
@@ -565,187 +531,200 @@
           <w:p>
             <w:pPr>
               <w:rPr>
-                <w:lang/>
+                <w:lang w:val="en-US"/>
               </w:rPr>
             </w:pPr>
             <w:r>
               <w:rPr>
-                <w:lang/>
+                <w:lang w:val="en-US"/>
               </w:rPr>
               <w:t>digitally signed by Test Analyst (Author), Test Reviewer (Reviewer), QA (Approver)</w:t>
             </w:r>
           </w:p>
         </w:tc>
       </w:tr>
+      <w:bookmarkEnd w:id="1"/>
     </w:tbl>
     <w:p>
       <w:pPr>
         <w:rPr>
-          <w:lang/>
-        </w:rPr>
-      </w:pPr>
-      <w:bookmarkStart w:id="2" w:name="_GoBack"/>
-      <w:bookmarkEnd w:id="1"/>
+          <w:lang w:val="en-US"/>
+        </w:rPr>
+      </w:pPr>
+    </w:p>
+    <w:p>
+      <w:pPr>
+        <w:rPr>
+          <w:b/>
+          <w:bCs/>
+          <w:lang w:val="en-US"/>
+        </w:rPr>
+      </w:pPr>
+      <w:r>
+        <w:rPr>
+          <w:b/>
+          <w:bCs/>
+          <w:lang w:val="en-US"/>
+        </w:rPr>
+        <w:t>Purpose</w:t>
+      </w:r>
+    </w:p>
+    <w:p>
+      <w:pPr>
+        <w:rPr>
+          <w:lang w:val="en-GB"/>
+        </w:rPr>
+      </w:pPr>
+      <w:r>
+        <w:rPr>
+          <w:lang w:val="en-GB"/>
+        </w:rPr>
+        <w:t xml:space="preserve">This document should allow </w:t>
+      </w:r>
+      <w:r>
+        <w:rPr>
+          <w:lang w:val="en-GB"/>
+        </w:rPr>
+        <w:t xml:space="preserve">the tester to </w:t>
+      </w:r>
+      <w:r>
+        <w:rPr>
+          <w:lang w:val="en-GB"/>
+        </w:rPr>
+        <w:t xml:space="preserve">document </w:t>
+      </w:r>
+      <w:r>
+        <w:rPr>
+          <w:lang w:val="en-GB"/>
+        </w:rPr>
+        <w:t xml:space="preserve">his </w:t>
+      </w:r>
+      <w:r>
+        <w:rPr>
+          <w:lang w:val="en-GB"/>
+        </w:rPr>
+        <w:t xml:space="preserve">activities </w:t>
+      </w:r>
+      <w:r>
+        <w:rPr>
+          <w:lang w:val="en-GB"/>
+        </w:rPr>
+        <w:t>and the reviewer to review them</w:t>
+      </w:r>
+      <w:r>
+        <w:rPr>
+          <w:lang w:val="en-GB"/>
+        </w:rPr>
+        <w:t xml:space="preserve">. It is conceived as check list in order to guide and support the tester while </w:t>
+      </w:r>
+      <w:r>
+        <w:rPr>
+          <w:lang w:val="en-GB"/>
+        </w:rPr>
+        <w:t xml:space="preserve">preparing and </w:t>
+      </w:r>
+      <w:r>
+        <w:rPr>
+          <w:lang w:val="en-GB"/>
+        </w:rPr>
+        <w:t>performing the automated test</w:t>
+      </w:r>
+      <w:r>
+        <w:rPr>
+          <w:lang w:val="en-GB"/>
+        </w:rPr>
+        <w:t>.</w:t>
+      </w:r>
+    </w:p>
+    <w:p>
+      <w:pPr>
+        <w:rPr>
+          <w:lang w:val="en-US"/>
+        </w:rPr>
+      </w:pPr>
+    </w:p>
+    <w:p>
+      <w:pPr>
+        <w:rPr>
+          <w:b/>
+          <w:bCs/>
+          <w:lang w:val="en-US"/>
+        </w:rPr>
+      </w:pPr>
+      <w:r>
+        <w:rPr>
+          <w:b/>
+          <w:bCs/>
+          <w:lang w:val="en-US"/>
+        </w:rPr>
+        <w:t>Tested Version</w:t>
+      </w:r>
+    </w:p>
+    <w:p>
+      <w:pPr>
+        <w:rPr>
+          <w:lang w:val="en-US"/>
+        </w:rPr>
+      </w:pPr>
+      <w:bookmarkStart w:id="2" w:name="_Hlk42266786"/>
+      <w:r>
+        <w:rPr>
+          <w:lang w:val="en-US"/>
+        </w:rPr>
+        <w:t xml:space="preserve">JBA_v.1.1.0.0. </w:t>
+      </w:r>
       <w:bookmarkEnd w:id="2"/>
     </w:p>
     <w:p>
       <w:pPr>
         <w:rPr>
+          <w:lang w:val="en-US"/>
+        </w:rPr>
+      </w:pPr>
+    </w:p>
+    <w:p>
+      <w:pPr>
+        <w:rPr>
           <w:b/>
           <w:bCs/>
-          <w:lang/>
+          <w:lang w:val="en-US"/>
         </w:rPr>
       </w:pPr>
       <w:r>
         <w:rPr>
           <w:b/>
           <w:bCs/>
-          <w:lang/>
-        </w:rPr>
-        <w:t>Purpose</w:t>
-      </w:r>
-    </w:p>
-    <w:p>
-      <w:pPr>
-        <w:rPr>
-          <w:lang w:val="en-GB"/>
-        </w:rPr>
-      </w:pPr>
-      <w:r>
-        <w:rPr>
-          <w:lang w:val="en-GB"/>
-        </w:rPr>
-        <w:t xml:space="preserve">This document should allow </w:t>
-      </w:r>
-      <w:r>
-        <w:rPr>
-          <w:lang w:val="en-GB"/>
-        </w:rPr>
-        <w:t xml:space="preserve">the tester to </w:t>
-      </w:r>
-      <w:r>
-        <w:rPr>
-          <w:lang w:val="en-GB"/>
-        </w:rPr>
-        <w:t xml:space="preserve">document </w:t>
-      </w:r>
-      <w:r>
-        <w:rPr>
-          <w:lang w:val="en-GB"/>
-        </w:rPr>
-        <w:t xml:space="preserve">his </w:t>
-      </w:r>
-      <w:r>
-        <w:rPr>
-          <w:lang w:val="en-GB"/>
-        </w:rPr>
-        <w:t xml:space="preserve">activities </w:t>
-      </w:r>
-      <w:r>
-        <w:rPr>
-          <w:lang w:val="en-GB"/>
-        </w:rPr>
-        <w:t>and the reviewer to review them</w:t>
-      </w:r>
-      <w:r>
-        <w:rPr>
-          <w:lang w:val="en-GB"/>
-        </w:rPr>
-        <w:t xml:space="preserve">. It is conceived as check list in order to guide and support the tester while </w:t>
-      </w:r>
-      <w:r>
-        <w:rPr>
-          <w:lang w:val="en-GB"/>
-        </w:rPr>
-        <w:t xml:space="preserve">preparing and </w:t>
-      </w:r>
-      <w:r>
-        <w:rPr>
-          <w:lang w:val="en-GB"/>
-        </w:rPr>
-        <w:t>performing the automated test</w:t>
-      </w:r>
-      <w:r>
-        <w:rPr>
-          <w:lang w:val="en-GB"/>
-        </w:rPr>
-        <w:t>.</w:t>
-      </w:r>
-    </w:p>
-    <w:p>
-      <w:pPr>
-        <w:rPr>
-          <w:lang/>
-        </w:rPr>
-      </w:pPr>
-    </w:p>
-    <w:p>
-      <w:pPr>
-        <w:rPr>
-          <w:b/>
-          <w:bCs/>
-          <w:lang/>
-        </w:rPr>
-      </w:pPr>
-      <w:r>
-        <w:rPr>
-          <w:b/>
-          <w:bCs/>
-          <w:lang/>
-        </w:rPr>
-        <w:t>Tested Version</w:t>
-      </w:r>
-    </w:p>
-    <w:p>
-      <w:pPr>
-        <w:rPr>
-          <w:lang/>
-        </w:rPr>
-      </w:pPr>
-      <w:bookmarkStart w:id="3" w:name="_Hlk42266786"/>
-      <w:r>
-        <w:rPr>
-          <w:lang/>
-        </w:rPr>
-        <w:t xml:space="preserve">JBA_v.1.1.0.0. </w:t>
-      </w:r>
+          <w:lang w:val="en-US"/>
+        </w:rPr>
+        <w:t xml:space="preserve">Feature Files </w:t>
+      </w:r>
+      <w:bookmarkStart w:id="3" w:name="_GoBack"/>
       <w:bookmarkEnd w:id="3"/>
     </w:p>
     <w:p>
-      <w:pPr>
-        <w:rPr>
-          <w:lang/>
-        </w:rPr>
-      </w:pPr>
-    </w:p>
-    <w:p>
-      <w:pPr>
-        <w:rPr>
-          <w:b/>
-          <w:bCs/>
-          <w:lang/>
-        </w:rPr>
-      </w:pPr>
-      <w:r>
-        <w:rPr>
-          <w:b/>
-          <w:bCs/>
-          <w:lang/>
-        </w:rPr>
-        <w:t xml:space="preserve">Feature Files </w:t>
-      </w:r>
-    </w:p>
-    <w:p>
-      <w:pPr>
-        <w:rPr>
-          <w:lang/>
-        </w:rPr>
-      </w:pPr>
-      <w:r>
-        <w:rPr>
-          <w:lang/>
-        </w:rPr>
-        <w:t>Verify the following:</w:t>
+      <w:proofErr w:type="spellStart"/>
+      <w:r>
+        <w:t>Verify</w:t>
+      </w:r>
+      <w:proofErr w:type="spellEnd"/>
+      <w:r>
+        <w:t xml:space="preserve"> </w:t>
+      </w:r>
+      <w:proofErr w:type="spellStart"/>
+      <w:r>
+        <w:t>the</w:t>
+      </w:r>
+      <w:proofErr w:type="spellEnd"/>
+      <w:r>
+        <w:t xml:space="preserve"> </w:t>
+      </w:r>
+      <w:proofErr w:type="spellStart"/>
+      <w:r>
+        <w:t>following</w:t>
+      </w:r>
+      <w:proofErr w:type="spellEnd"/>
+      <w:r>
+        <w:t>:</w:t>
       </w:r>
     </w:p>
     <w:p>
@@ -756,91 +735,60 @@
           <w:numId w:val="18"/>
         </w:numPr>
         <w:rPr>
-          <w:lang/>
-        </w:rPr>
-      </w:pPr>
-      <w:r>
-        <w:rPr>
-          <w:lang/>
+          <w:lang w:val="en-US"/>
+        </w:rPr>
+      </w:pPr>
+      <w:r>
+        <w:rPr>
+          <w:lang w:val="en-US"/>
         </w:rPr>
         <w:t>The last</w:t>
       </w:r>
       <w:r>
         <w:rPr>
-          <w:lang/>
-        </w:rPr>
-        <w:t xml:space="preserve"> d</w:t>
-      </w:r>
-      <w:r>
-        <w:rPr>
-          <w:lang/>
-        </w:rPr>
-        <w:t xml:space="preserve">igital </w:t>
-      </w:r>
-      <w:r>
-        <w:rPr>
-          <w:lang/>
-        </w:rPr>
-        <w:t>s</w:t>
-      </w:r>
-      <w:r>
-        <w:rPr>
-          <w:lang/>
-        </w:rPr>
-        <w:t xml:space="preserve">ignature for </w:t>
-      </w:r>
-      <w:r>
-        <w:rPr>
-          <w:lang/>
-        </w:rPr>
-        <w:t>a</w:t>
-      </w:r>
-      <w:r>
-        <w:rPr>
-          <w:lang/>
-        </w:rPr>
-        <w:t>pproval</w:t>
-      </w:r>
-      <w:r>
-        <w:rPr>
-          <w:lang/>
+          <w:lang w:val="en-US"/>
+        </w:rPr>
+        <w:t xml:space="preserve"> digital signature for approval</w:t>
+      </w:r>
+      <w:r>
+        <w:rPr>
+          <w:lang w:val="en-US"/>
         </w:rPr>
         <w:t xml:space="preserve"> of each feature file</w:t>
       </w:r>
       <w:r>
         <w:rPr>
-          <w:lang/>
+          <w:lang w:val="en-US"/>
         </w:rPr>
         <w:t xml:space="preserve"> </w:t>
       </w:r>
       <w:r>
         <w:rPr>
-          <w:lang/>
+          <w:lang w:val="en-US"/>
         </w:rPr>
         <w:t>is</w:t>
       </w:r>
       <w:r>
         <w:rPr>
-          <w:lang/>
+          <w:lang w:val="en-US"/>
         </w:rPr>
         <w:t xml:space="preserve"> valid</w:t>
       </w:r>
       <w:r>
         <w:rPr>
-          <w:lang/>
+          <w:lang w:val="en-US"/>
         </w:rPr>
         <w:t xml:space="preserve"> (last line of the feature file history)</w:t>
       </w:r>
       <w:r>
         <w:rPr>
-          <w:lang/>
+          <w:lang w:val="en-US"/>
         </w:rPr>
         <w:t>.</w:t>
       </w:r>
       <w:r>
         <w:rPr>
           <w:rStyle w:val="FootnoteReference"/>
-          <w:lang/>
         </w:rPr>
         <w:footnoteReference w:id="1"/>
       </w:r>
@@ -853,66 +801,82 @@
           <w:numId w:val="18"/>
         </w:numPr>
         <w:rPr>
+          <w:lang w:val="en-US"/>
+        </w:rPr>
+      </w:pPr>
+      <w:r>
+        <w:rPr>
+          <w:lang w:val="en-US"/>
+        </w:rPr>
+        <w:t>Correct ‘Sig. Version’</w:t>
+      </w:r>
+      <w:r>
+        <w:rPr>
+          <w:lang w:val="en-US"/>
+        </w:rPr>
+        <w:t xml:space="preserve"> of each feature file is available</w:t>
+      </w:r>
+      <w:r>
+        <w:rPr>
+          <w:lang w:val="en-US"/>
+        </w:rPr>
+        <w:t xml:space="preserve"> (compared to </w:t>
+      </w:r>
+      <w:r>
+        <w:rPr>
           <w:lang/>
         </w:rPr>
-      </w:pPr>
+        <w:t>t</w:t>
+      </w:r>
+      <w:proofErr w:type="spellStart"/>
+      <w:r>
+        <w:rPr>
+          <w:lang w:val="en-US"/>
+        </w:rPr>
+        <w:t>est</w:t>
+      </w:r>
+      <w:proofErr w:type="spellEnd"/>
+      <w:r>
+        <w:rPr>
+          <w:lang w:val="en-US"/>
+        </w:rPr>
+        <w:t xml:space="preserve"> </w:t>
+      </w:r>
       <w:r>
         <w:rPr>
           <w:lang/>
         </w:rPr>
-        <w:t>Correct ‘Sig. Version’</w:t>
-      </w:r>
-      <w:r>
-        <w:rPr>
-          <w:lang/>
-        </w:rPr>
-        <w:t xml:space="preserve"> of each feature file is available</w:t>
-      </w:r>
-      <w:r>
-        <w:rPr>
-          <w:lang/>
-        </w:rPr>
-        <w:t xml:space="preserve"> (compared to </w:t>
-      </w:r>
-      <w:r>
-        <w:rPr>
-          <w:lang w:val="en-CH"/>
-        </w:rPr>
-        <w:t>t</w:t>
-      </w:r>
-      <w:r>
-        <w:rPr>
-          <w:lang/>
-        </w:rPr>
-        <w:t xml:space="preserve">est </w:t>
-      </w:r>
-      <w:r>
-        <w:rPr>
-          <w:lang w:val="en-CH"/>
-        </w:rPr>
         <w:t>s</w:t>
       </w:r>
-      <w:r>
-        <w:rPr>
-          <w:lang/>
-        </w:rPr>
-        <w:t>pecifications: Doc_JBA_v.1.</w:t>
-      </w:r>
-      <w:r>
-        <w:rPr>
-          <w:lang/>
+      <w:proofErr w:type="spellStart"/>
+      <w:r>
+        <w:rPr>
+          <w:lang w:val="en-US"/>
+        </w:rPr>
+        <w:t>pecifications</w:t>
+      </w:r>
+      <w:proofErr w:type="spellEnd"/>
+      <w:r>
+        <w:rPr>
+          <w:lang w:val="en-US"/>
+        </w:rPr>
+        <w:t>: Doc_JBA_v.1.</w:t>
+      </w:r>
+      <w:r>
+        <w:rPr>
+          <w:lang w:val="en-US"/>
         </w:rPr>
         <w:t>1</w:t>
       </w:r>
       <w:r>
         <w:rPr>
-          <w:lang/>
+          <w:lang w:val="en-US"/>
         </w:rPr>
         <w:t>.0_TS_OQ</w:t>
       </w:r>
       <w:r>
         <w:rPr>
-          <w:lang/>
+          <w:lang w:val="en-US"/>
         </w:rPr>
         <w:t>)</w:t>
       </w:r>
@@ -920,7 +884,7 @@
     <w:p>
       <w:pPr>
         <w:rPr>
-          <w:lang/>
+          <w:lang w:val="en-US"/>
         </w:rPr>
       </w:pPr>
     </w:p>
@@ -929,14 +893,14 @@
         <w:rPr>
           <w:b/>
           <w:bCs/>
-          <w:lang/>
+          <w:lang w:val="en-US"/>
         </w:rPr>
       </w:pPr>
       <w:r>
         <w:rPr>
           <w:b/>
           <w:bCs/>
-          <w:lang/>
+          <w:lang w:val="en-US"/>
         </w:rPr>
         <w:t>Glue Code</w:t>
       </w:r>
@@ -945,7 +909,6 @@
           <w:rStyle w:val="FootnoteReference"/>
           <w:b/>
           <w:bCs/>
-          <w:lang/>
         </w:rPr>
         <w:footnoteReference w:id="2"/>
       </w:r>
@@ -953,14 +916,32 @@
     <w:p>
       <w:pPr>
         <w:rPr>
-          <w:lang/>
-        </w:rPr>
-      </w:pPr>
-      <w:r>
-        <w:rPr>
-          <w:lang/>
-        </w:rPr>
-        <w:t>Verify the following:</w:t>
+          <w:lang w:val="en-US"/>
+        </w:rPr>
+      </w:pPr>
+      <w:r>
+        <w:rPr>
+          <w:lang w:val="en-US"/>
+        </w:rPr>
+        <w:t>Verify the following</w:t>
+      </w:r>
+      <w:r>
+        <w:rPr>
+          <w:lang w:val="en-CH"/>
+        </w:rPr>
+        <w:t xml:space="preserve"> by performing a code </w:t>
+      </w:r>
+      <w:r>
+        <w:rPr>
+          <w:lang w:val="en-CH"/>
+        </w:rPr>
+        <w:t>review of the glue code covering a complete check of all the changes in the glue code compared to version 1.0.0.0</w:t>
+      </w:r>
+      <w:r>
+        <w:rPr>
+          <w:lang w:val="en-US"/>
+        </w:rPr>
+        <w:t>:</w:t>
       </w:r>
     </w:p>
     <w:p>
@@ -971,12 +952,12 @@
           <w:numId w:val="19"/>
         </w:numPr>
         <w:rPr>
-          <w:lang/>
-        </w:rPr>
-      </w:pPr>
-      <w:r>
-        <w:rPr>
-          <w:lang/>
+          <w:lang w:val="en-US"/>
+        </w:rPr>
+      </w:pPr>
+      <w:r>
+        <w:rPr>
+          <w:lang w:val="en-US"/>
         </w:rPr>
         <w:t>The glue code with version 1.1.0.0 is available</w:t>
       </w:r>
@@ -989,72 +970,64 @@
           <w:numId w:val="19"/>
         </w:numPr>
         <w:rPr>
-          <w:highlight w:val="yellow"/>
+          <w:lang w:val="en-US"/>
+        </w:rPr>
+      </w:pPr>
+      <w:r>
+        <w:rPr>
+          <w:lang w:val="en-US"/>
+        </w:rPr>
+        <w:t>The</w:t>
+      </w:r>
+      <w:r>
+        <w:rPr>
+          <w:lang w:val="en-US"/>
+        </w:rPr>
+        <w:t xml:space="preserve"> changes in the</w:t>
+      </w:r>
+      <w:r>
+        <w:rPr>
+          <w:lang w:val="en-US"/>
+        </w:rPr>
+        <w:t xml:space="preserve"> glue code</w:t>
+      </w:r>
+      <w:r>
+        <w:rPr>
+          <w:lang w:val="en-US"/>
+        </w:rPr>
+        <w:t xml:space="preserve"> compared to version 1.0.0</w:t>
+      </w:r>
+      <w:r>
+        <w:rPr>
           <w:lang/>
         </w:rPr>
-      </w:pPr>
-      <w:r>
-        <w:rPr>
-          <w:highlight w:val="yellow"/>
-          <w:lang w:val="en-CH"/>
-        </w:rPr>
-        <w:t xml:space="preserve">The foreseen full test review covers a </w:t>
-      </w:r>
-      <w:r>
-        <w:rPr>
-          <w:highlight w:val="yellow"/>
-          <w:lang w:val="en-CH"/>
-        </w:rPr>
-        <w:t>complete</w:t>
-      </w:r>
-      <w:r>
-        <w:rPr>
-          <w:highlight w:val="yellow"/>
-          <w:lang w:val="en-CH"/>
-        </w:rPr>
-        <w:t xml:space="preserve"> </w:t>
-      </w:r>
-      <w:r>
-        <w:rPr>
-          <w:highlight w:val="yellow"/>
-          <w:lang w:val="en-CH"/>
-        </w:rPr>
-        <w:t>check</w:t>
-      </w:r>
-      <w:r>
-        <w:rPr>
-          <w:highlight w:val="yellow"/>
-          <w:lang w:val="en-CH"/>
-        </w:rPr>
-        <w:t xml:space="preserve"> of a</w:t>
-      </w:r>
-      <w:r>
-        <w:rPr>
-          <w:highlight w:val="yellow"/>
-          <w:lang w:val="en-CH"/>
-        </w:rPr>
-        <w:t>ll the changes in the glue code</w:t>
-      </w:r>
-      <w:r>
-        <w:rPr>
-          <w:highlight w:val="yellow"/>
-          <w:lang w:val="en-CH"/>
-        </w:rPr>
-        <w:t xml:space="preserve"> </w:t>
-      </w:r>
-      <w:r>
-        <w:rPr>
-          <w:highlight w:val="yellow"/>
-          <w:lang/>
-        </w:rPr>
-        <w:t>compared to version 1.0.0</w:t>
-      </w:r>
-      <w:r>
-        <w:rPr>
-          <w:highlight w:val="yellow"/>
-          <w:lang w:val="en-CH"/>
-        </w:rPr>
         <w:t>.0</w:t>
+      </w:r>
+      <w:r>
+        <w:rPr>
+          <w:lang w:val="en-US"/>
+        </w:rPr>
+        <w:t xml:space="preserve"> only uses Selenium methods to </w:t>
+      </w:r>
+      <w:r>
+        <w:rPr>
+          <w:lang w:val="en-US"/>
+        </w:rPr>
+        <w:t xml:space="preserve">control the test automation (directly or indirectly by calling another </w:t>
+      </w:r>
+      <w:proofErr w:type="spellStart"/>
+      <w:r>
+        <w:rPr>
+          <w:lang w:val="en-US"/>
+        </w:rPr>
+        <w:t>StepDef</w:t>
+      </w:r>
+      <w:proofErr w:type="spellEnd"/>
+      <w:r>
+        <w:rPr>
+          <w:lang w:val="en-US"/>
+        </w:rPr>
+        <w:t xml:space="preserve"> method)</w:t>
       </w:r>
     </w:p>
     <w:p>
@@ -1065,78 +1038,24 @@
           <w:numId w:val="19"/>
         </w:numPr>
         <w:rPr>
-          <w:lang/>
-        </w:rPr>
-      </w:pPr>
-      <w:r>
-        <w:rPr>
-          <w:lang/>
-        </w:rPr>
-        <w:t>The</w:t>
-      </w:r>
-      <w:r>
-        <w:rPr>
-          <w:lang/>
-        </w:rPr>
-        <w:t xml:space="preserve"> changes in the</w:t>
-      </w:r>
-      <w:r>
-        <w:rPr>
-          <w:lang/>
-        </w:rPr>
-        <w:t xml:space="preserve"> glue code</w:t>
-      </w:r>
-      <w:r>
-        <w:rPr>
-          <w:lang/>
-        </w:rPr>
-        <w:t xml:space="preserve"> compared to version 1.0.0</w:t>
-      </w:r>
-      <w:r>
-        <w:rPr>
-          <w:lang w:val="en-CH"/>
-        </w:rPr>
-        <w:t>.0</w:t>
-      </w:r>
-      <w:r>
-        <w:rPr>
-          <w:lang/>
-        </w:rPr>
-        <w:t xml:space="preserve"> only uses Selenium methods to </w:t>
-      </w:r>
-      <w:r>
-        <w:rPr>
-          <w:lang/>
-        </w:rPr>
-        <w:t>control the test automation (directly or indirectly by calling another StepDef method)</w:t>
-      </w:r>
-    </w:p>
-    <w:p>
-      <w:pPr>
-        <w:pStyle w:val="ListParagraph"/>
-        <w:numPr>
-          <w:ilvl w:val="0"/>
-          <w:numId w:val="19"/>
-        </w:numPr>
-        <w:rPr>
-          <w:lang/>
-        </w:rPr>
-      </w:pPr>
-      <w:r>
-        <w:rPr>
-          <w:lang/>
+          <w:lang w:val="en-US"/>
+        </w:rPr>
+      </w:pPr>
+      <w:r>
+        <w:rPr>
+          <w:lang w:val="en-US"/>
         </w:rPr>
         <w:t>Selenium actions which a human tester would not perform</w:t>
       </w:r>
       <w:r>
         <w:rPr>
-          <w:lang/>
+          <w:lang w:val="en-US"/>
         </w:rPr>
         <w:t xml:space="preserve"> in the same way</w:t>
       </w:r>
       <w:r>
         <w:rPr>
-          <w:lang/>
+          <w:lang w:val="en-US"/>
         </w:rPr>
         <w:t xml:space="preserve">, were not found in the glue code. </w:t>
       </w:r>
@@ -1144,67 +1063,101 @@
         <w:rPr>
           <w:sz w:val="20"/>
           <w:szCs w:val="20"/>
-          <w:lang/>
+          <w:lang w:val="en-US"/>
         </w:rPr>
         <w:t xml:space="preserve">For example the function </w:t>
       </w:r>
+      <w:proofErr w:type="spellStart"/>
       <w:r>
         <w:rPr>
           <w:i/>
           <w:iCs/>
           <w:sz w:val="20"/>
           <w:szCs w:val="20"/>
-          <w:lang/>
-        </w:rPr>
-        <w:t>webDriver().navigate().refresh();</w:t>
-      </w:r>
-      <w:r>
-        <w:rPr>
+          <w:lang w:val="en-US"/>
+        </w:rPr>
+        <w:t>webDriver</w:t>
+      </w:r>
+      <w:proofErr w:type="spellEnd"/>
+      <w:r>
+        <w:rPr>
+          <w:i/>
+          <w:iCs/>
           <w:sz w:val="20"/>
           <w:szCs w:val="20"/>
-          <w:lang/>
-        </w:rPr>
-        <w:t xml:space="preserve"> </w:t>
-      </w:r>
-      <w:bookmarkStart w:id="4" w:name="_Hlk42781873"/>
-      <w:r>
-        <w:rPr>
+          <w:lang w:val="en-US"/>
+        </w:rPr>
+        <w:t>(</w:t>
+      </w:r>
+      <w:proofErr w:type="gramStart"/>
+      <w:r>
+        <w:rPr>
+          <w:i/>
+          <w:iCs/>
           <w:sz w:val="20"/>
           <w:szCs w:val="20"/>
-          <w:lang/>
-        </w:rPr>
-        <w:t xml:space="preserve">should only be found for steps to control or establish the </w:t>
-      </w:r>
-      <w:r>
-        <w:rPr>
+          <w:lang w:val="en-US"/>
+        </w:rPr>
+        <w:t>).navigate</w:t>
+      </w:r>
+      <w:proofErr w:type="gramEnd"/>
+      <w:r>
+        <w:rPr>
+          <w:i/>
+          <w:iCs/>
           <w:sz w:val="20"/>
           <w:szCs w:val="20"/>
-          <w:lang/>
-        </w:rPr>
-        <w:t>prerequisites</w:t>
+          <w:lang w:val="en-US"/>
+        </w:rPr>
+        <w:t>().refresh();</w:t>
       </w:r>
       <w:r>
         <w:rPr>
           <w:sz w:val="20"/>
           <w:szCs w:val="20"/>
-          <w:lang/>
+          <w:lang w:val="en-US"/>
         </w:rPr>
         <w:t xml:space="preserve"> </w:t>
       </w:r>
+      <w:bookmarkStart w:id="4" w:name="_Hlk42781873"/>
       <w:r>
         <w:rPr>
           <w:sz w:val="20"/>
           <w:szCs w:val="20"/>
-          <w:lang/>
-        </w:rPr>
-        <w:t>or when a tester would also be asked to refresh a page, e.g. after saving</w:t>
-      </w:r>
-      <w:bookmarkEnd w:id="4"/>
+          <w:lang w:val="en-US"/>
+        </w:rPr>
+        <w:t xml:space="preserve">should only be found for steps to control or establish the </w:t>
+      </w:r>
       <w:r>
         <w:rPr>
           <w:sz w:val="20"/>
           <w:szCs w:val="20"/>
-          <w:lang/>
+          <w:lang w:val="en-US"/>
+        </w:rPr>
+        <w:t>prerequisites</w:t>
+      </w:r>
+      <w:r>
+        <w:rPr>
+          <w:sz w:val="20"/>
+          <w:szCs w:val="20"/>
+          <w:lang w:val="en-US"/>
+        </w:rPr>
+        <w:t xml:space="preserve"> </w:t>
+      </w:r>
+      <w:r>
+        <w:rPr>
+          <w:sz w:val="20"/>
+          <w:szCs w:val="20"/>
+          <w:lang w:val="en-US"/>
+        </w:rPr>
+        <w:t>or when a tester would also be asked to refresh a page, e.g. after saving</w:t>
+      </w:r>
+      <w:bookmarkEnd w:id="4"/>
+      <w:r>
+        <w:rPr>
+          <w:sz w:val="20"/>
+          <w:szCs w:val="20"/>
+          <w:lang w:val="en-US"/>
         </w:rPr>
         <w:t>.</w:t>
       </w:r>
@@ -1218,51 +1171,79 @@
         </w:numPr>
         <w:ind w:left="720"/>
         <w:rPr>
-          <w:lang/>
-        </w:rPr>
-      </w:pPr>
-      <w:r>
-        <w:rPr>
-          <w:lang/>
+          <w:lang w:val="en-US"/>
+        </w:rPr>
+      </w:pPr>
+      <w:r>
+        <w:rPr>
+          <w:lang w:val="en-US"/>
         </w:rPr>
         <w:lastRenderedPageBreak/>
         <w:t xml:space="preserve">The </w:t>
       </w:r>
       <w:r>
         <w:rPr>
-          <w:lang/>
+          <w:lang w:val="en-US"/>
         </w:rPr>
         <w:t xml:space="preserve">changes in the </w:t>
       </w:r>
       <w:r>
         <w:rPr>
-          <w:lang/>
+          <w:lang w:val="en-US"/>
         </w:rPr>
         <w:t>glue code</w:t>
       </w:r>
       <w:r>
         <w:rPr>
-          <w:lang/>
+          <w:lang w:val="en-US"/>
         </w:rPr>
         <w:t xml:space="preserve"> compared to version 1.0.0</w:t>
       </w:r>
       <w:r>
         <w:rPr>
-          <w:lang/>
+          <w:lang w:val="en-US"/>
         </w:rPr>
         <w:t>.0</w:t>
       </w:r>
       <w:r>
         <w:rPr>
-          <w:lang/>
+          <w:lang w:val="en-US"/>
         </w:rPr>
         <w:t xml:space="preserve"> only uses</w:t>
       </w:r>
       <w:r>
         <w:rPr>
-          <w:lang/>
-        </w:rPr>
-        <w:t xml:space="preserve"> hamcreast matcherassert methods in order to compare the result with the expected results to make a test step passed or failed</w:t>
+          <w:lang w:val="en-US"/>
+        </w:rPr>
+        <w:t xml:space="preserve"> </w:t>
+      </w:r>
+      <w:proofErr w:type="spellStart"/>
+      <w:r>
+        <w:rPr>
+          <w:lang w:val="en-US"/>
+        </w:rPr>
+        <w:t>hamcreast</w:t>
+      </w:r>
+      <w:proofErr w:type="spellEnd"/>
+      <w:r>
+        <w:rPr>
+          <w:lang w:val="en-US"/>
+        </w:rPr>
+        <w:t xml:space="preserve"> </w:t>
+      </w:r>
+      <w:proofErr w:type="spellStart"/>
+      <w:r>
+        <w:rPr>
+          <w:lang w:val="en-US"/>
+        </w:rPr>
+        <w:t>matcherassert</w:t>
+      </w:r>
+      <w:proofErr w:type="spellEnd"/>
+      <w:r>
+        <w:rPr>
+          <w:lang w:val="en-US"/>
+        </w:rPr>
+        <w:t xml:space="preserve"> methods in order to compare the result with the expected results to make a test step passed or failed</w:t>
       </w:r>
     </w:p>
     <w:p>
@@ -1274,62 +1255,90 @@
         </w:numPr>
         <w:ind w:left="720"/>
         <w:rPr>
-          <w:lang/>
-        </w:rPr>
-      </w:pPr>
-      <w:r>
-        <w:rPr>
-          <w:lang/>
+          <w:lang w:val="en-US"/>
+        </w:rPr>
+      </w:pPr>
+      <w:r>
+        <w:rPr>
+          <w:lang w:val="en-US"/>
         </w:rPr>
         <w:t>The</w:t>
       </w:r>
       <w:r>
         <w:rPr>
-          <w:lang/>
+          <w:lang w:val="en-US"/>
         </w:rPr>
         <w:t xml:space="preserve"> changes in the</w:t>
       </w:r>
       <w:r>
         <w:rPr>
-          <w:lang/>
+          <w:lang w:val="en-US"/>
         </w:rPr>
         <w:t xml:space="preserve"> glue code</w:t>
       </w:r>
       <w:r>
         <w:rPr>
-          <w:lang/>
+          <w:lang w:val="en-US"/>
         </w:rPr>
         <w:t xml:space="preserve"> compared to version 1.0.0</w:t>
       </w:r>
       <w:r>
         <w:rPr>
-          <w:lang/>
+          <w:lang w:val="en-US"/>
         </w:rPr>
         <w:t>.0</w:t>
       </w:r>
       <w:r>
         <w:rPr>
-          <w:lang/>
-        </w:rPr>
-        <w:t xml:space="preserve"> do not use the rest api to the backend</w:t>
-      </w:r>
-      <w:r>
-        <w:rPr>
-          <w:lang/>
+          <w:lang w:val="en-US"/>
+        </w:rPr>
+        <w:t xml:space="preserve"> do not use the rest </w:t>
+      </w:r>
+      <w:proofErr w:type="spellStart"/>
+      <w:r>
+        <w:rPr>
+          <w:lang w:val="en-US"/>
+        </w:rPr>
+        <w:t>api</w:t>
+      </w:r>
+      <w:proofErr w:type="spellEnd"/>
+      <w:r>
+        <w:rPr>
+          <w:lang w:val="en-US"/>
+        </w:rPr>
+        <w:t xml:space="preserve"> to the backend</w:t>
+      </w:r>
+      <w:r>
+        <w:rPr>
+          <w:lang w:val="en-US"/>
         </w:rPr>
         <w:t xml:space="preserve"> to perform the tests</w:t>
       </w:r>
       <w:r>
         <w:rPr>
-          <w:lang/>
+          <w:lang w:val="en-US"/>
         </w:rPr>
         <w:t>.</w:t>
       </w:r>
       <w:r>
         <w:rPr>
-          <w:lang/>
-        </w:rPr>
-        <w:t xml:space="preserve"> The rest api might be used in the Before - or After Step definitions </w:t>
+          <w:lang w:val="en-US"/>
+        </w:rPr>
+        <w:t xml:space="preserve"> The rest </w:t>
+      </w:r>
+      <w:proofErr w:type="spellStart"/>
+      <w:r>
+        <w:rPr>
+          <w:lang w:val="en-US"/>
+        </w:rPr>
+        <w:t>api</w:t>
+      </w:r>
+      <w:proofErr w:type="spellEnd"/>
+      <w:r>
+        <w:rPr>
+          <w:lang w:val="en-US"/>
+        </w:rPr>
+        <w:t xml:space="preserve"> might be used in the Before - or After Step definitions </w:t>
       </w:r>
       <w:r>
         <w:rPr>
@@ -1345,7 +1354,7 @@
       </w:r>
       <w:r>
         <w:rPr>
-          <w:lang/>
+          <w:lang w:val="en-US"/>
         </w:rPr>
         <w:t>.</w:t>
       </w:r>
@@ -1359,24 +1368,38 @@
         </w:numPr>
         <w:ind w:left="720"/>
         <w:rPr>
-          <w:lang/>
-        </w:rPr>
-      </w:pPr>
-      <w:r>
-        <w:rPr>
-          <w:lang/>
-        </w:rPr>
-        <w:t>No StepDef method is empty</w:t>
-      </w:r>
-      <w:r>
-        <w:rPr>
-          <w:lang/>
+          <w:lang w:val="en-US"/>
+        </w:rPr>
+      </w:pPr>
+      <w:r>
+        <w:rPr>
+          <w:lang w:val="en-US"/>
+        </w:rPr>
+        <w:t xml:space="preserve">No </w:t>
+      </w:r>
+      <w:proofErr w:type="spellStart"/>
+      <w:r>
+        <w:rPr>
+          <w:lang w:val="en-US"/>
+        </w:rPr>
+        <w:t>StepDef</w:t>
+      </w:r>
+      <w:proofErr w:type="spellEnd"/>
+      <w:r>
+        <w:rPr>
+          <w:lang w:val="en-US"/>
+        </w:rPr>
+        <w:t xml:space="preserve"> method is empty</w:t>
+      </w:r>
+      <w:r>
+        <w:rPr>
+          <w:lang w:val="en-US"/>
         </w:rPr>
         <w:t xml:space="preserve"> (only to be checked for the changed parts in the glue code)</w:t>
       </w:r>
       <w:r>
         <w:rPr>
-          <w:lang/>
+          <w:lang w:val="en-US"/>
         </w:rPr>
         <w:t>.</w:t>
       </w:r>
@@ -1389,15 +1412,22 @@
           <w:numId w:val="20"/>
         </w:numPr>
         <w:ind w:left="720"/>
-        <w:rPr>
-          <w:lang/>
-        </w:rPr>
-      </w:pPr>
-      <w:r>
-        <w:rPr>
-          <w:lang/>
-        </w:rPr>
-        <w:t>If given:</w:t>
+      </w:pPr>
+      <w:proofErr w:type="spellStart"/>
+      <w:r>
+        <w:t>If</w:t>
+      </w:r>
+      <w:proofErr w:type="spellEnd"/>
+      <w:r>
+        <w:t xml:space="preserve"> </w:t>
+      </w:r>
+      <w:proofErr w:type="spellStart"/>
+      <w:r>
+        <w:t>given</w:t>
+      </w:r>
+      <w:proofErr w:type="spellEnd"/>
+      <w:r>
+        <w:t>:</w:t>
       </w:r>
     </w:p>
     <w:p>
@@ -1409,48 +1439,48 @@
         </w:numPr>
         <w:ind w:left="1080"/>
         <w:rPr>
-          <w:lang/>
-        </w:rPr>
-      </w:pPr>
-      <w:r>
-        <w:rPr>
-          <w:lang/>
+          <w:lang w:val="en-US"/>
+        </w:rPr>
+      </w:pPr>
+      <w:r>
+        <w:rPr>
+          <w:lang w:val="en-US"/>
         </w:rPr>
         <w:t>Interfaces to peripheral systems are only used for assertion</w:t>
       </w:r>
       <w:r>
         <w:rPr>
-          <w:lang/>
+          <w:lang w:val="en-US"/>
         </w:rPr>
         <w:t>s</w:t>
       </w:r>
       <w:r>
         <w:rPr>
-          <w:lang/>
+          <w:lang w:val="en-US"/>
         </w:rPr>
         <w:t>. The</w:t>
       </w:r>
       <w:r>
         <w:rPr>
-          <w:lang/>
+          <w:lang w:val="en-US"/>
         </w:rPr>
         <w:t xml:space="preserve"> JBA</w:t>
       </w:r>
       <w:r>
         <w:rPr>
-          <w:lang/>
+          <w:lang w:val="en-US"/>
         </w:rPr>
         <w:t xml:space="preserve"> function </w:t>
       </w:r>
       <w:r>
         <w:rPr>
-          <w:lang/>
+          <w:lang w:val="en-US"/>
         </w:rPr>
         <w:t xml:space="preserve">under test </w:t>
       </w:r>
       <w:r>
         <w:rPr>
-          <w:lang/>
+          <w:lang w:val="en-US"/>
         </w:rPr>
         <w:t>must be triggered using the UI by Selenium</w:t>
       </w:r>
@@ -1458,7 +1488,7 @@
     <w:p>
       <w:pPr>
         <w:rPr>
-          <w:lang/>
+          <w:lang w:val="en-US"/>
         </w:rPr>
       </w:pPr>
     </w:p>
@@ -1467,14 +1497,14 @@
         <w:rPr>
           <w:b/>
           <w:bCs/>
-          <w:lang/>
+          <w:lang w:val="en-US"/>
         </w:rPr>
       </w:pPr>
       <w:r>
         <w:rPr>
           <w:b/>
           <w:bCs/>
-          <w:lang/>
+          <w:lang w:val="en-US"/>
         </w:rPr>
         <w:t>OQ Tes</w:t>
       </w:r>
@@ -1482,7 +1512,7 @@
         <w:rPr>
           <w:b/>
           <w:bCs/>
-          <w:lang/>
+          <w:lang w:val="en-US"/>
         </w:rPr>
         <w:t>t App Set-up</w:t>
       </w:r>
@@ -1490,12 +1520,12 @@
     <w:p>
       <w:pPr>
         <w:rPr>
-          <w:lang/>
-        </w:rPr>
-      </w:pPr>
-      <w:r>
-        <w:rPr>
-          <w:lang/>
+          <w:lang w:val="en-US"/>
+        </w:rPr>
+      </w:pPr>
+      <w:r>
+        <w:rPr>
+          <w:lang w:val="en-US"/>
         </w:rPr>
         <w:t>Do the following:</w:t>
       </w:r>
@@ -1508,24 +1538,24 @@
           <w:numId w:val="21"/>
         </w:numPr>
         <w:rPr>
-          <w:lang/>
-        </w:rPr>
-      </w:pPr>
-      <w:r>
-        <w:rPr>
-          <w:lang/>
+          <w:lang w:val="en-US"/>
+        </w:rPr>
+      </w:pPr>
+      <w:r>
+        <w:rPr>
+          <w:lang w:val="en-US"/>
         </w:rPr>
         <w:t>Integrat</w:t>
       </w:r>
       <w:r>
         <w:rPr>
-          <w:lang/>
+          <w:lang w:val="en-US"/>
         </w:rPr>
         <w:t>e</w:t>
       </w:r>
       <w:r>
         <w:rPr>
-          <w:lang/>
+          <w:lang w:val="en-US"/>
         </w:rPr>
         <w:t xml:space="preserve"> Feature Files in the OQ Test App</w:t>
       </w:r>
@@ -1538,24 +1568,24 @@
           <w:numId w:val="21"/>
         </w:numPr>
         <w:rPr>
-          <w:lang/>
-        </w:rPr>
-      </w:pPr>
-      <w:r>
-        <w:rPr>
-          <w:lang/>
+          <w:lang w:val="en-US"/>
+        </w:rPr>
+      </w:pPr>
+      <w:r>
+        <w:rPr>
+          <w:lang w:val="en-US"/>
         </w:rPr>
         <w:t>Integrat</w:t>
       </w:r>
       <w:r>
         <w:rPr>
-          <w:lang/>
+          <w:lang w:val="en-US"/>
         </w:rPr>
         <w:t>e</w:t>
       </w:r>
       <w:r>
         <w:rPr>
-          <w:lang/>
+          <w:lang w:val="en-US"/>
         </w:rPr>
         <w:t xml:space="preserve"> Glue Code in the OQ Test App</w:t>
       </w:r>
@@ -1568,60 +1598,60 @@
           <w:numId w:val="21"/>
         </w:numPr>
         <w:rPr>
-          <w:lang/>
-        </w:rPr>
-      </w:pPr>
-      <w:r>
-        <w:rPr>
-          <w:lang/>
+          <w:lang w:val="en-US"/>
+        </w:rPr>
+      </w:pPr>
+      <w:r>
+        <w:rPr>
+          <w:lang w:val="en-US"/>
         </w:rPr>
         <w:t>Perform d</w:t>
       </w:r>
       <w:r>
         <w:rPr>
-          <w:lang/>
+          <w:lang w:val="en-US"/>
         </w:rPr>
         <w:t>ry</w:t>
       </w:r>
       <w:r>
         <w:rPr>
-          <w:lang/>
+          <w:lang w:val="en-US"/>
         </w:rPr>
         <w:t xml:space="preserve"> </w:t>
       </w:r>
       <w:r>
         <w:rPr>
-          <w:lang/>
+          <w:lang w:val="en-US"/>
         </w:rPr>
         <w:t>r</w:t>
       </w:r>
       <w:r>
         <w:rPr>
-          <w:lang/>
+          <w:lang w:val="en-US"/>
         </w:rPr>
         <w:t>un</w:t>
       </w:r>
       <w:r>
         <w:rPr>
-          <w:lang/>
+          <w:lang w:val="en-US"/>
         </w:rPr>
         <w:t>:</w:t>
       </w:r>
       <w:r>
         <w:rPr>
-          <w:lang/>
+          <w:lang w:val="en-US"/>
         </w:rPr>
         <w:br/>
       </w:r>
       <w:r>
         <w:rPr>
-          <w:lang/>
+          <w:lang w:val="en-US"/>
         </w:rPr>
         <w:t xml:space="preserve">Test ID: </w:t>
       </w:r>
       <w:r>
         <w:rPr>
-          <w:lang/>
+          <w:lang w:val="en-US"/>
         </w:rPr>
         <w:t>_____</w:t>
       </w:r>
@@ -1629,15 +1659,30 @@
     <w:p>
       <w:pPr>
         <w:pStyle w:val="ListParagraph"/>
-        <w:rPr>
-          <w:lang/>
-        </w:rPr>
-      </w:pPr>
-      <w:r>
-        <w:rPr>
-          <w:lang/>
-        </w:rPr>
-        <w:t>Verify the following:</w:t>
+      </w:pPr>
+      <w:proofErr w:type="spellStart"/>
+      <w:r>
+        <w:t>Verify</w:t>
+      </w:r>
+      <w:proofErr w:type="spellEnd"/>
+      <w:r>
+        <w:t xml:space="preserve"> </w:t>
+      </w:r>
+      <w:proofErr w:type="spellStart"/>
+      <w:r>
+        <w:t>the</w:t>
+      </w:r>
+      <w:proofErr w:type="spellEnd"/>
+      <w:r>
+        <w:t xml:space="preserve"> </w:t>
+      </w:r>
+      <w:proofErr w:type="spellStart"/>
+      <w:r>
+        <w:t>following</w:t>
+      </w:r>
+      <w:proofErr w:type="spellEnd"/>
+      <w:r>
+        <w:t>:</w:t>
       </w:r>
     </w:p>
     <w:p>
@@ -1647,14 +1692,8 @@
           <w:ilvl w:val="1"/>
           <w:numId w:val="22"/>
         </w:numPr>
-        <w:rPr>
-          <w:lang/>
-        </w:rPr>
-      </w:pPr>
-      <w:r>
-        <w:rPr>
-          <w:lang/>
-        </w:rPr>
+      </w:pPr>
+      <w:r>
         <w:t>All feature files were run</w:t>
       </w:r>
     </w:p>
@@ -1665,14 +1704,8 @@
           <w:ilvl w:val="1"/>
           <w:numId w:val="22"/>
         </w:numPr>
-        <w:rPr>
-          <w:lang/>
-        </w:rPr>
-      </w:pPr>
-      <w:r>
-        <w:rPr>
-          <w:lang/>
-        </w:rPr>
+      </w:pPr>
+      <w:r>
         <w:t>All scenarios were performed</w:t>
       </w:r>
     </w:p>
@@ -1684,12 +1717,12 @@
           <w:numId w:val="22"/>
         </w:numPr>
         <w:rPr>
-          <w:lang/>
-        </w:rPr>
-      </w:pPr>
-      <w:r>
-        <w:rPr>
-          <w:lang/>
+          <w:lang w:val="en-US"/>
+        </w:rPr>
+      </w:pPr>
+      <w:r>
+        <w:rPr>
+          <w:lang w:val="en-US"/>
         </w:rPr>
         <w:t>All steps gave a result (either passed or failed)</w:t>
       </w:r>
@@ -1697,21 +1730,21 @@
     <w:p>
       <w:pPr>
         <w:rPr>
-          <w:lang/>
+          <w:lang w:val="en-US"/>
         </w:rPr>
       </w:pPr>
     </w:p>
     <w:p>
       <w:pPr>
         <w:rPr>
-          <w:lang/>
+          <w:lang w:val="en-US"/>
         </w:rPr>
       </w:pPr>
       <w:r>
         <w:rPr>
           <w:b/>
           <w:bCs/>
-          <w:lang/>
+          <w:lang w:val="en-US"/>
         </w:rPr>
         <w:t>Test Execution</w:t>
       </w:r>
@@ -1719,18 +1752,18 @@
     <w:p>
       <w:pPr>
         <w:rPr>
-          <w:lang/>
-        </w:rPr>
-      </w:pPr>
-      <w:r>
-        <w:rPr>
-          <w:lang/>
+          <w:lang w:val="en-US"/>
+        </w:rPr>
+      </w:pPr>
+      <w:r>
+        <w:rPr>
+          <w:lang w:val="en-US"/>
         </w:rPr>
         <w:t>Test ID</w:t>
       </w:r>
       <w:r>
         <w:rPr>
-          <w:lang/>
+          <w:lang w:val="en-US"/>
         </w:rPr>
         <w:t xml:space="preserve"> (</w:t>
       </w:r>
@@ -1740,7 +1773,7 @@
           <w:iCs/>
           <w:sz w:val="20"/>
           <w:szCs w:val="20"/>
-          <w:lang/>
+          <w:lang w:val="en-US"/>
         </w:rPr>
         <w:t>Example</w:t>
       </w:r>
@@ -1750,31 +1783,31 @@
           <w:iCs/>
           <w:sz w:val="20"/>
           <w:szCs w:val="20"/>
-          <w:lang/>
+          <w:lang w:val="en-US"/>
         </w:rPr>
         <w:t xml:space="preserve"> Build-2020-04-17-03-00-00</w:t>
       </w:r>
       <w:r>
         <w:rPr>
-          <w:lang/>
+          <w:lang w:val="en-US"/>
         </w:rPr>
         <w:t>)</w:t>
       </w:r>
       <w:r>
         <w:rPr>
-          <w:lang/>
+          <w:lang w:val="en-US"/>
         </w:rPr>
         <w:t xml:space="preserve">: </w:t>
       </w:r>
       <w:r>
         <w:rPr>
-          <w:lang/>
+          <w:lang w:val="en-US"/>
         </w:rPr>
         <w:t>_____</w:t>
       </w:r>
       <w:r>
         <w:rPr>
-          <w:lang/>
+          <w:lang w:val="en-US"/>
         </w:rPr>
         <w:t xml:space="preserve"> </w:t>
       </w:r>
@@ -1782,18 +1815,18 @@
     <w:p>
       <w:pPr>
         <w:rPr>
-          <w:lang/>
-        </w:rPr>
-      </w:pPr>
-      <w:r>
-        <w:rPr>
-          <w:lang/>
+          <w:lang w:val="en-US"/>
+        </w:rPr>
+      </w:pPr>
+      <w:r>
+        <w:rPr>
+          <w:lang w:val="en-US"/>
         </w:rPr>
         <w:t xml:space="preserve">Test Date: </w:t>
       </w:r>
       <w:r>
         <w:rPr>
-          <w:lang/>
+          <w:lang w:val="en-US"/>
         </w:rPr>
         <w:t>_____</w:t>
       </w:r>
@@ -1801,18 +1834,18 @@
     <w:p>
       <w:pPr>
         <w:rPr>
-          <w:lang/>
-        </w:rPr>
-      </w:pPr>
-      <w:r>
-        <w:rPr>
-          <w:lang/>
+          <w:lang w:val="en-US"/>
+        </w:rPr>
+      </w:pPr>
+      <w:r>
+        <w:rPr>
+          <w:lang w:val="en-US"/>
         </w:rPr>
         <w:t xml:space="preserve">Starting Time: </w:t>
       </w:r>
       <w:r>
         <w:rPr>
-          <w:lang/>
+          <w:lang w:val="en-US"/>
         </w:rPr>
         <w:t>_____</w:t>
       </w:r>
@@ -1820,18 +1853,18 @@
     <w:p>
       <w:pPr>
         <w:rPr>
-          <w:lang/>
-        </w:rPr>
-      </w:pPr>
-      <w:r>
-        <w:rPr>
-          <w:lang/>
+          <w:lang w:val="en-US"/>
+        </w:rPr>
+      </w:pPr>
+      <w:r>
+        <w:rPr>
+          <w:lang w:val="en-US"/>
         </w:rPr>
         <w:t xml:space="preserve">Observations: </w:t>
       </w:r>
       <w:r>
         <w:rPr>
-          <w:lang/>
+          <w:lang w:val="en-US"/>
         </w:rPr>
         <w:t>_____</w:t>
       </w:r>
@@ -1839,7 +1872,7 @@
     <w:p>
       <w:pPr>
         <w:rPr>
-          <w:lang/>
+          <w:lang w:val="en-US"/>
         </w:rPr>
       </w:pPr>
     </w:p>
@@ -1848,14 +1881,14 @@
         <w:rPr>
           <w:b/>
           <w:bCs/>
-          <w:lang/>
+          <w:lang w:val="en-US"/>
         </w:rPr>
       </w:pPr>
       <w:r>
         <w:rPr>
           <w:b/>
           <w:bCs/>
-          <w:lang/>
+          <w:lang w:val="en-US"/>
         </w:rPr>
         <w:t>Test Evidence</w:t>
       </w:r>
@@ -1863,12 +1896,12 @@
     <w:p>
       <w:pPr>
         <w:rPr>
-          <w:lang/>
-        </w:rPr>
-      </w:pPr>
-      <w:r>
-        <w:rPr>
-          <w:lang/>
+          <w:lang w:val="en-US"/>
+        </w:rPr>
+      </w:pPr>
+      <w:r>
+        <w:rPr>
+          <w:lang w:val="en-US"/>
         </w:rPr>
         <w:t>Test Result folder as zip file into this section:</w:t>
       </w:r>
@@ -1876,7 +1909,7 @@
     <w:p>
       <w:pPr>
         <w:rPr>
-          <w:lang/>
+          <w:lang w:val="en-US"/>
         </w:rPr>
       </w:pPr>
     </w:p>
@@ -1885,14 +1918,14 @@
         <w:rPr>
           <w:b/>
           <w:bCs/>
-          <w:lang/>
+          <w:lang w:val="en-US"/>
         </w:rPr>
       </w:pPr>
       <w:r>
         <w:rPr>
           <w:b/>
           <w:bCs/>
-          <w:lang/>
+          <w:lang w:val="en-US"/>
         </w:rPr>
         <w:t>Test Summary</w:t>
       </w:r>
@@ -1900,42 +1933,42 @@
     <w:p>
       <w:pPr>
         <w:rPr>
-          <w:lang/>
-        </w:rPr>
-      </w:pPr>
-      <w:r>
-        <w:rPr>
-          <w:lang/>
+          <w:lang w:val="en-US"/>
+        </w:rPr>
+      </w:pPr>
+      <w:r>
+        <w:rPr>
+          <w:lang w:val="en-US"/>
         </w:rPr>
         <w:t>By signing this document</w:t>
       </w:r>
       <w:r>
         <w:rPr>
-          <w:lang/>
+          <w:lang w:val="en-US"/>
         </w:rPr>
         <w:t>,</w:t>
       </w:r>
       <w:r>
         <w:rPr>
-          <w:lang/>
+          <w:lang w:val="en-US"/>
         </w:rPr>
         <w:t xml:space="preserve"> </w:t>
       </w:r>
       <w:r>
         <w:rPr>
-          <w:lang/>
+          <w:lang w:val="en-US"/>
         </w:rPr>
         <w:t xml:space="preserve">I confirm the careful execution of the </w:t>
       </w:r>
       <w:r>
         <w:rPr>
-          <w:lang/>
+          <w:lang w:val="en-US"/>
         </w:rPr>
         <w:t>above-mentioned</w:t>
       </w:r>
       <w:r>
         <w:rPr>
-          <w:lang/>
+          <w:lang w:val="en-US"/>
         </w:rPr>
         <w:t xml:space="preserve"> activities. The automated tests have been carried out correctly and diligently to the best of my knowledge and conscience.</w:t>
       </w:r>
@@ -1943,27 +1976,27 @@
     <w:p>
       <w:pPr>
         <w:rPr>
-          <w:lang/>
+          <w:lang w:val="en-US"/>
         </w:rPr>
       </w:pPr>
     </w:p>
     <w:p>
       <w:pPr>
         <w:rPr>
-          <w:lang/>
+          <w:lang w:val="en-US"/>
         </w:rPr>
       </w:pPr>
     </w:p>
     <w:p>
       <w:pPr>
         <w:rPr>
-          <w:lang/>
+          <w:lang w:val="en-US"/>
         </w:rPr>
       </w:pPr>
     </w:p>
     <w:sectPr>
-      <w:headerReference w:type="default" r:id="rId9"/>
-      <w:footerReference w:type="default" r:id="rId10"/>
+      <w:headerReference w:type="default" r:id="rId12"/>
+      <w:footerReference w:type="default" r:id="rId13"/>
       <w:pgSz w:w="11900" w:h="16840"/>
       <w:pgMar w:top="1417" w:right="1417" w:bottom="1134" w:left="1417" w:header="708" w:footer="708" w:gutter="0"/>
       <w:cols w:space="708"/>
@@ -2049,7 +2082,7 @@
                 <w:bCs/>
                 <w:noProof/>
               </w:rPr>
-              <w:t>3</w:t>
+              <w:t>2</w:t>
             </w:r>
             <w:r>
               <w:rPr>
@@ -2096,7 +2129,7 @@
                 <w:bCs/>
                 <w:noProof/>
               </w:rPr>
-              <w:t>3</w:t>
+              <w:t>2</w:t>
             </w:r>
             <w:r>
               <w:rPr>
@@ -2139,7 +2172,7 @@
       <w:pPr>
         <w:pStyle w:val="FootnoteText"/>
         <w:rPr>
-          <w:lang/>
+          <w:lang w:val="en-US"/>
         </w:rPr>
       </w:pPr>
       <w:r>
@@ -2150,13 +2183,13 @@
       </w:r>
       <w:r>
         <w:rPr>
-          <w:lang/>
+          <w:lang w:val="en-US"/>
         </w:rPr>
         <w:t xml:space="preserve"> </w:t>
       </w:r>
       <w:r>
         <w:rPr>
-          <w:lang/>
+          <w:lang w:val="en-US"/>
         </w:rPr>
         <w:t>From the moment on that the feature files are approved as FS initial version, they will be developed and maintained in parallel with the JBA code. In order to go live: the approved TS that is ready for OQ and digitally signed will be committed and pushed to the git repository in the same way as for code. It will be released together with the glue code and the JBA code with the same release version number. In order to assure, that it has not been changed during that process the tester needs to verify the digital signature.</w:t>
       </w:r>
@@ -2167,48 +2200,42 @@
       <w:pPr>
         <w:pStyle w:val="FootnoteText"/>
         <w:rPr>
+          <w:lang w:val="en-US"/>
+        </w:rPr>
+      </w:pPr>
+      <w:r>
+        <w:rPr>
+          <w:rStyle w:val="FootnoteReference"/>
+        </w:rPr>
+        <w:footnoteRef/>
+      </w:r>
+      <w:r>
+        <w:rPr>
+          <w:lang w:val="en-US"/>
+        </w:rPr>
+        <w:t xml:space="preserve"> The glue code and the JBA code are developed and maintained in parallel, meaning they have the same release version and are submitted to the same code reviews process. The code review</w:t>
+      </w:r>
+      <w:r>
+        <w:rPr>
+          <w:lang w:val="en-US"/>
+        </w:rPr>
+        <w:t xml:space="preserve"> performed herewith</w:t>
+      </w:r>
+      <w:r>
+        <w:rPr>
+          <w:lang w:val="en-US"/>
+        </w:rPr>
+        <w:t xml:space="preserve"> by the tester is therefore the second </w:t>
+      </w:r>
+      <w:r>
+        <w:rPr>
           <w:lang/>
         </w:rPr>
-      </w:pPr>
-      <w:r>
-        <w:rPr>
-          <w:rStyle w:val="FootnoteReference"/>
-        </w:rPr>
-        <w:footnoteRef/>
-      </w:r>
-      <w:r>
-        <w:rPr>
-          <w:lang/>
-        </w:rPr>
-        <w:t xml:space="preserve"> </w:t>
-      </w:r>
-      <w:r>
-        <w:rPr>
-          <w:lang/>
-        </w:rPr>
-        <w:t>The glue code and the JBA code are developed and maintained in parallel, meaning they have the same release version and are submitted to the same code reviews process. The code review</w:t>
-      </w:r>
-      <w:r>
-        <w:rPr>
-          <w:lang w:val="en-US"/>
-        </w:rPr>
-        <w:t xml:space="preserve"> performed herewith</w:t>
-      </w:r>
-      <w:r>
-        <w:rPr>
-          <w:lang/>
-        </w:rPr>
-        <w:t xml:space="preserve"> by the tester is therefore the second </w:t>
-      </w:r>
-      <w:r>
-        <w:rPr>
-          <w:lang w:val="en-CH"/>
-        </w:rPr>
         <w:t>review</w:t>
       </w:r>
       <w:r>
         <w:rPr>
-          <w:lang/>
+          <w:lang w:val="en-US"/>
         </w:rPr>
         <w:t>.</w:t>
       </w:r>
@@ -2223,14 +2250,14 @@
     <w:pPr>
       <w:pStyle w:val="Header"/>
       <w:rPr>
-        <w:lang w:val="de-CH"/>
+        <w:lang w:val="en-GB"/>
       </w:rPr>
     </w:pPr>
     <w:r>
       <w:rPr>
         <w:rFonts w:asciiTheme="majorHAnsi" w:eastAsiaTheme="majorEastAsia" w:hAnsiTheme="majorHAnsi" w:cstheme="majorBidi"/>
         <w:color w:val="4472C4" w:themeColor="accent1"/>
-        <w:lang/>
+        <w:lang w:val="en-GB"/>
       </w:rPr>
       <w:t>Doc_</w:t>
     </w:r>
@@ -2239,6 +2266,7 @@
         <w:rPr>
           <w:rFonts w:asciiTheme="majorHAnsi" w:eastAsiaTheme="majorEastAsia" w:hAnsiTheme="majorHAnsi" w:cstheme="majorBidi"/>
           <w:color w:val="4472C4" w:themeColor="accent1"/>
+          <w:lang w:val="en-GB"/>
         </w:rPr>
         <w:alias w:val="Title"/>
         <w:id w:val="78404852"/>
@@ -2254,7 +2282,7 @@
           <w:rPr>
             <w:rFonts w:asciiTheme="majorHAnsi" w:eastAsiaTheme="majorEastAsia" w:hAnsiTheme="majorHAnsi" w:cstheme="majorBidi"/>
             <w:color w:val="4472C4" w:themeColor="accent1"/>
-            <w:lang/>
+            <w:lang w:val="en-GB"/>
           </w:rPr>
           <w:t>JBA_v.1.</w:t>
         </w:r>
@@ -2262,7 +2290,7 @@
           <w:rPr>
             <w:rFonts w:asciiTheme="majorHAnsi" w:eastAsiaTheme="majorEastAsia" w:hAnsiTheme="majorHAnsi" w:cstheme="majorBidi"/>
             <w:color w:val="4472C4" w:themeColor="accent1"/>
-            <w:lang/>
+            <w:lang w:val="en-GB"/>
           </w:rPr>
           <w:t>1</w:t>
         </w:r>
@@ -2270,7 +2298,7 @@
           <w:rPr>
             <w:rFonts w:asciiTheme="majorHAnsi" w:eastAsiaTheme="majorEastAsia" w:hAnsiTheme="majorHAnsi" w:cstheme="majorBidi"/>
             <w:color w:val="4472C4" w:themeColor="accent1"/>
-            <w:lang/>
+            <w:lang w:val="en-GB"/>
           </w:rPr>
           <w:t>.0_TER_OQ</w:t>
         </w:r>
@@ -2319,7 +2347,7 @@
     <w:pPr>
       <w:pStyle w:val="Header"/>
       <w:rPr>
-        <w:lang w:val="de-CH"/>
+        <w:lang w:val="en-GB"/>
       </w:rPr>
     </w:pPr>
   </w:p>
@@ -5651,7 +5679,9 @@
   </w:compat>
   <w:rsids>
     <w:rsidRoot w:val="00926F02"/>
+    <w:rsid w:val="00023000"/>
     <w:rsid w:val="001007A8"/>
+    <w:rsid w:val="001663AF"/>
     <w:rsid w:val="001A2788"/>
     <w:rsid w:val="001C7E0D"/>
     <w:rsid w:val="003D12DF"/>
@@ -5686,7 +5716,7 @@
     <m:intLim m:val="subSup"/>
     <m:naryLim m:val="undOvr"/>
   </m:mathPr>
-  <w:themeFontLang/>
+  <w:themeFontLang w:val="de-CH"/>
   <w:clrSchemeMapping w:bg1="light1" w:t1="dark1" w:bg2="light2" w:t2="dark2" w:accent1="accent1" w:accent2="accent2" w:accent3="accent3" w:accent4="accent4" w:accent5="accent5" w:accent6="accent6" w:hyperlink="hyperlink" w:followedHyperlink="followedHyperlink"/>
   <w:decimalSymbol w:val="."/>
   <w:listSeparator w:val=","/>
@@ -5702,7 +5732,7 @@
         <w:rFonts w:asciiTheme="minorHAnsi" w:eastAsiaTheme="minorEastAsia" w:hAnsiTheme="minorHAnsi" w:cstheme="minorBidi"/>
         <w:sz w:val="22"/>
         <w:szCs w:val="22"/>
-        <w:lang w:bidi="ar-SA"/>
+        <w:lang w:val="de-CH" w:eastAsia="de-CH" w:bidi="ar-SA"/>
       </w:rPr>
     </w:rPrDefault>
     <w:pPrDefault>
@@ -6409,10 +6439,21 @@
 </file>
 
 <file path=customXml/item2.xml><?xml version="1.0" encoding="utf-8"?>
-<b:Sources xmlns:b="http://schemas.openxmlformats.org/officeDocument/2006/bibliography" xmlns="http://schemas.openxmlformats.org/officeDocument/2006/bibliography" SelectedStyle="\APASixthEditionOfficeOnline.xsl" StyleName="APA" Version="6"/>
+<?mso-contentType ?>
+<FormTemplates xmlns="http://schemas.microsoft.com/sharepoint/v3/contenttype/forms">
+  <Display>DocumentLibraryForm</Display>
+  <Edit>DocumentLibraryForm</Edit>
+  <New>DocumentLibraryForm</New>
+</FormTemplates>
 </file>
 
 <file path=customXml/item3.xml><?xml version="1.0" encoding="utf-8"?>
+<p:properties xmlns:p="http://schemas.microsoft.com/office/2006/metadata/properties" xmlns:xsi="http://www.w3.org/2001/XMLSchema-instance" xmlns:pc="http://schemas.microsoft.com/office/infopath/2007/PartnerControls">
+  <documentManagement/>
+</p:properties>
+</file>
+
+<file path=customXml/item4.xml><?xml version="1.0" encoding="utf-8"?>
 <ct:contentTypeSchema xmlns:ct="http://schemas.microsoft.com/office/2006/metadata/contentType" xmlns:ma="http://schemas.microsoft.com/office/2006/metadata/properties/metaAttributes" ct:_="" ma:_="" ma:contentTypeName="Document" ma:contentTypeID="0x010100CEF1799DE0FC054494490E076C81F0EB" ma:contentTypeVersion="8" ma:contentTypeDescription="Create a new document." ma:contentTypeScope="" ma:versionID="25b1a4d9472c5989dae631cebd3d0471">
   <xsd:schema xmlns:xsd="http://www.w3.org/2001/XMLSchema" xmlns:xs="http://www.w3.org/2001/XMLSchema" xmlns:p="http://schemas.microsoft.com/office/2006/metadata/properties" xmlns:ns2="f1920607-ee5a-48a6-a485-328cbcd8dfcf" targetNamespace="http://schemas.microsoft.com/office/2006/metadata/properties" ma:root="true" ma:fieldsID="28251c28c973370c5736a39fbdf2a5f1" ns2:_="">
     <xsd:import namespace="f1920607-ee5a-48a6-a485-328cbcd8dfcf"/>
@@ -6584,19 +6625,8 @@
 </ct:contentTypeSchema>
 </file>
 
-<file path=customXml/item4.xml><?xml version="1.0" encoding="utf-8"?>
-<?mso-contentType ?>
-<FormTemplates xmlns="http://schemas.microsoft.com/sharepoint/v3/contenttype/forms">
-  <Display>DocumentLibraryForm</Display>
-  <Edit>DocumentLibraryForm</Edit>
-  <New>DocumentLibraryForm</New>
-</FormTemplates>
-</file>
-
 <file path=customXml/item5.xml><?xml version="1.0" encoding="utf-8"?>
-<p:properties xmlns:p="http://schemas.microsoft.com/office/2006/metadata/properties" xmlns:xsi="http://www.w3.org/2001/XMLSchema-instance" xmlns:pc="http://schemas.microsoft.com/office/infopath/2007/PartnerControls">
-  <documentManagement/>
-</p:properties>
+<b:Sources xmlns:b="http://schemas.openxmlformats.org/officeDocument/2006/bibliography" xmlns="http://schemas.openxmlformats.org/officeDocument/2006/bibliography" SelectedStyle="\APASixthEditionOfficeOnline.xsl" StyleName="APA" Version="6"/>
 </file>
 
 <file path=customXml/itemProps1.xml><?xml version="1.0" encoding="utf-8"?>
@@ -6608,21 +6638,44 @@
 </file>
 
 <file path=customXml/itemProps2.xml><?xml version="1.0" encoding="utf-8"?>
-<ds:datastoreItem xmlns:ds="http://schemas.openxmlformats.org/officeDocument/2006/customXml" ds:itemID="{76800F14-E809-4BA1-A5A3-DEE04093EEE7}">
+<ds:datastoreItem xmlns:ds="http://schemas.openxmlformats.org/officeDocument/2006/customXml" ds:itemID="{2F1DC2C4-2372-417D-BC7A-F29F778C5627}">
   <ds:schemaRefs>
-    <ds:schemaRef ds:uri="http://schemas.openxmlformats.org/officeDocument/2006/bibliography"/>
+    <ds:schemaRef ds:uri="http://schemas.microsoft.com/sharepoint/v3/contenttype/forms"/>
   </ds:schemaRefs>
 </ds:datastoreItem>
 </file>
 
 <file path=customXml/itemProps3.xml><?xml version="1.0" encoding="utf-8"?>
-<ds:datastoreItem xmlns:ds="http://schemas.openxmlformats.org/officeDocument/2006/customXml" ds:itemID="{1B15390C-F3BF-473E-A881-0D6CB522307C}"/>
+<ds:datastoreItem xmlns:ds="http://schemas.openxmlformats.org/officeDocument/2006/customXml" ds:itemID="{7D6CD58D-8972-4EC1-B10D-EBC55C3EEC43}">
+  <ds:schemaRefs>
+    <ds:schemaRef ds:uri="http://schemas.microsoft.com/office/2006/metadata/properties"/>
+    <ds:schemaRef ds:uri="http://schemas.microsoft.com/office/infopath/2007/PartnerControls"/>
+  </ds:schemaRefs>
+</ds:datastoreItem>
 </file>
 
 <file path=customXml/itemProps4.xml><?xml version="1.0" encoding="utf-8"?>
-<ds:datastoreItem xmlns:ds="http://schemas.openxmlformats.org/officeDocument/2006/customXml" ds:itemID="{2F1DC2C4-2372-417D-BC7A-F29F778C5627}"/>
+<ds:datastoreItem xmlns:ds="http://schemas.openxmlformats.org/officeDocument/2006/customXml" ds:itemID="{1B15390C-F3BF-473E-A881-0D6CB522307C}">
+  <ds:schemaRefs>
+    <ds:schemaRef ds:uri="http://schemas.microsoft.com/office/2006/metadata/contentType"/>
+    <ds:schemaRef ds:uri="http://schemas.microsoft.com/office/2006/metadata/properties/metaAttributes"/>
+    <ds:schemaRef ds:uri="http://www.w3.org/2001/XMLSchema"/>
+    <ds:schemaRef ds:uri="http://schemas.microsoft.com/office/2006/metadata/properties"/>
+    <ds:schemaRef ds:uri="f1920607-ee5a-48a6-a485-328cbcd8dfcf"/>
+    <ds:schemaRef ds:uri="http://schemas.microsoft.com/office/2006/documentManagement/types"/>
+    <ds:schemaRef ds:uri="http://schemas.microsoft.com/office/infopath/2007/PartnerControls"/>
+    <ds:schemaRef ds:uri="http://schemas.openxmlformats.org/package/2006/metadata/core-properties"/>
+    <ds:schemaRef ds:uri="http://purl.org/dc/elements/1.1/"/>
+    <ds:schemaRef ds:uri="http://purl.org/dc/terms/"/>
+    <ds:schemaRef ds:uri="http://schemas.microsoft.com/internal/obd"/>
+  </ds:schemaRefs>
+</ds:datastoreItem>
 </file>
 
 <file path=customXml/itemProps5.xml><?xml version="1.0" encoding="utf-8"?>
-<ds:datastoreItem xmlns:ds="http://schemas.openxmlformats.org/officeDocument/2006/customXml" ds:itemID="{7D6CD58D-8972-4EC1-B10D-EBC55C3EEC43}"/>
+<ds:datastoreItem xmlns:ds="http://schemas.openxmlformats.org/officeDocument/2006/customXml" ds:itemID="{27359563-CCE5-4955-8522-7BB8B64892AC}">
+  <ds:schemaRefs>
+    <ds:schemaRef ds:uri="http://schemas.openxmlformats.org/officeDocument/2006/bibliography"/>
+  </ds:schemaRefs>
+</ds:datastoreItem>
 </file>